--- a/!_Graduate_Work/FinalProject/Diplom.docx
+++ b/!_Graduate_Work/FinalProject/Diplom.docx
@@ -446,14 +446,7 @@
           <w:rFonts w:cs="Times New Roman"/>
           <w:szCs w:val="28"/>
         </w:rPr>
-        <w:t>Реализация основных функциональных требований</w:t>
-      </w:r>
-      <w:r>
-        <w:rPr>
-          <w:rFonts w:cs="Times New Roman"/>
-          <w:szCs w:val="28"/>
-        </w:rPr>
-        <w:t xml:space="preserve"> </w:t>
+        <w:t xml:space="preserve">Реализация основных функциональных требований </w:t>
       </w:r>
     </w:p>
     <w:p>
@@ -1269,16 +1262,30 @@
         </w:rPr>
         <w:t xml:space="preserve">, </w:t>
       </w:r>
-      <w:proofErr w:type="spellStart"/>
-      <w:r>
-        <w:rPr>
-          <w:rFonts w:cs="Times New Roman"/>
-          <w:szCs w:val="28"/>
-          <w:lang w:val="en-US"/>
-        </w:rPr>
-        <w:t>PosgreSQL</w:t>
-      </w:r>
-      <w:proofErr w:type="spellEnd"/>
+      <w:r>
+        <w:rPr>
+          <w:rFonts w:cs="Times New Roman"/>
+          <w:szCs w:val="28"/>
+          <w:lang w:val="en-US"/>
+        </w:rPr>
+        <w:t>Pos</w:t>
+      </w:r>
+      <w:r>
+        <w:rPr>
+          <w:rFonts w:cs="Times New Roman"/>
+          <w:szCs w:val="28"/>
+          <w:lang w:val="en-US"/>
+        </w:rPr>
+        <w:t>t</w:t>
+      </w:r>
+      <w:r>
+        <w:rPr>
+          <w:rFonts w:cs="Times New Roman"/>
+          <w:szCs w:val="28"/>
+          <w:lang w:val="en-US"/>
+        </w:rPr>
+        <w:t>greSQL</w:t>
+      </w:r>
       <w:r>
         <w:rPr>
           <w:rFonts w:cs="Times New Roman"/>
@@ -2392,6 +2399,7 @@
       <w:r>
         <w:rPr>
           <w:rFonts w:cs="Times New Roman"/>
+          <w:noProof/>
           <w:szCs w:val="28"/>
         </w:rPr>
         <w:drawing>
@@ -2506,25 +2514,7 @@
           <w:szCs w:val="28"/>
           <w:shd w:val="clear" w:color="auto" w:fill="FFFFFF"/>
         </w:rPr>
-        <w:t>нтенна формирует вокруг спецтехники зону обнаружения датчиков пешеходов радиусом от 3 до 8 метров. Монтаж антенны производится на переднюю часть транспортного средства.</w:t>
-      </w:r>
-      <w:r>
-        <w:rPr>
-          <w:rFonts w:cs="Times New Roman"/>
-          <w:color w:val="000000"/>
-          <w:szCs w:val="28"/>
-          <w:shd w:val="clear" w:color="auto" w:fill="FFFFFF"/>
-        </w:rPr>
-        <w:t xml:space="preserve"> </w:t>
-      </w:r>
-      <w:r>
-        <w:rPr>
-          <w:rFonts w:cs="Times New Roman"/>
-          <w:color w:val="000000"/>
-          <w:szCs w:val="28"/>
-          <w:shd w:val="clear" w:color="auto" w:fill="FFFFFF"/>
-        </w:rPr>
-        <w:t>Радиус зоны действия зависит от места монтажа антенны, посторонних предметов. Радиус измеряется от центра антенны.</w:t>
+        <w:t>нтенна формирует вокруг спецтехники зону обнаружения датчиков пешеходов радиусом от 3 до 8 метров. Монтаж антенны производится на переднюю часть транспортного средства. Радиус зоны действия зависит от места монтажа антенны, посторонних предметов. Радиус измеряется от центра антенны.</w:t>
       </w:r>
     </w:p>
     <w:p>
@@ -4133,7 +4123,6 @@
         <w:rPr>
           <w:rFonts w:cs="Times New Roman"/>
           <w:szCs w:val="28"/>
-          <w:lang w:val="en-US"/>
         </w:rPr>
       </w:pPr>
       <w:r>
@@ -4661,7 +4650,7 @@
           <w:color w:val="333333"/>
           <w:kern w:val="0"/>
           <w:szCs w:val="28"/>
-          <w:lang w:val="en-US" w:eastAsia="ru-RU"/>
+          <w:lang w:eastAsia="ru-RU"/>
           <w14:ligatures w14:val="none"/>
         </w:rPr>
         <w:tab/>
@@ -6610,20 +6599,42 @@
         </w:rPr>
         <w:t>metadata database engine (MySQL, </w:t>
       </w:r>
-      <w:hyperlink r:id="rId10" w:history="1">
-        <w:r>
-          <w:rPr>
-            <w:rFonts w:eastAsia="Times New Roman" w:cs="Times New Roman"/>
-            <w:color w:val="0094CD"/>
-            <w:kern w:val="0"/>
-            <w:szCs w:val="28"/>
-            <w:u w:val="single"/>
-            <w:lang w:val="en-US" w:eastAsia="ru-RU"/>
-            <w14:ligatures w14:val="none"/>
-          </w:rPr>
-          <w:t>Postgres</w:t>
-        </w:r>
-      </w:hyperlink>
+      <w:r>
+        <w:fldChar w:fldCharType="begin"/>
+      </w:r>
+      <w:r>
+        <w:rPr>
+          <w:lang w:val="en-US"/>
+        </w:rPr>
+        <w:instrText>HYPERLINK "https://dbi.ru/uslugi-podderzhki-subd-postgresql/"</w:instrText>
+      </w:r>
+      <w:r>
+        <w:fldChar w:fldCharType="separate"/>
+      </w:r>
+      <w:r>
+        <w:rPr>
+          <w:rFonts w:eastAsia="Times New Roman" w:cs="Times New Roman"/>
+          <w:color w:val="0094CD"/>
+          <w:kern w:val="0"/>
+          <w:szCs w:val="28"/>
+          <w:u w:val="single"/>
+          <w:lang w:val="en-US" w:eastAsia="ru-RU"/>
+          <w14:ligatures w14:val="none"/>
+        </w:rPr>
+        <w:t>Postgres</w:t>
+      </w:r>
+      <w:r>
+        <w:rPr>
+          <w:rFonts w:eastAsia="Times New Roman" w:cs="Times New Roman"/>
+          <w:color w:val="0094CD"/>
+          <w:kern w:val="0"/>
+          <w:szCs w:val="28"/>
+          <w:u w:val="single"/>
+          <w:lang w:val="en-US" w:eastAsia="ru-RU"/>
+          <w14:ligatures w14:val="none"/>
+        </w:rPr>
+        <w:fldChar w:fldCharType="end"/>
+      </w:r>
       <w:r>
         <w:rPr>
           <w:rFonts w:eastAsia="Times New Roman" w:cs="Times New Roman"/>
@@ -7853,7 +7864,7 @@
         </w:rPr>
         <w:t xml:space="preserve"> — это </w:t>
       </w:r>
-      <w:hyperlink r:id="rId11" w:tgtFrame="_blank" w:history="1">
+      <w:hyperlink r:id="rId10" w:tgtFrame="_blank" w:history="1">
         <w:r>
           <w:rPr>
             <w:rStyle w:val="a4"/>
@@ -7870,7 +7881,7 @@
         </w:rPr>
         <w:t> для языка программирования </w:t>
       </w:r>
-      <w:hyperlink r:id="rId12" w:tgtFrame="_blank" w:history="1">
+      <w:hyperlink r:id="rId11" w:tgtFrame="_blank" w:history="1">
         <w:r>
           <w:rPr>
             <w:rStyle w:val="a4"/>
@@ -10005,7 +10016,7 @@
         </w:rPr>
         <w:t xml:space="preserve"> и обеспечивают беспрецедентное горизонтальное масштабирование, недостижимое при использовании других типов баз данных. Например, </w:t>
       </w:r>
-      <w:hyperlink r:id="rId13" w:tgtFrame="_blank" w:history="1">
+      <w:hyperlink r:id="rId12" w:tgtFrame="_blank" w:history="1">
         <w:r>
           <w:rPr>
             <w:rStyle w:val="a4"/>
@@ -10352,14 +10363,7 @@
           <w:rFonts w:cs="Times New Roman"/>
           <w:szCs w:val="28"/>
         </w:rPr>
-        <w:t xml:space="preserve">Документная СУБД - </w:t>
-      </w:r>
-      <w:r>
-        <w:rPr>
-          <w:rFonts w:cs="Times New Roman"/>
-          <w:szCs w:val="28"/>
-        </w:rPr>
-        <w:t>специально предназначенная для хранения иерархических структур данных (документов) и обычно реализуемая с помощью подхода </w:t>
+        <w:t>Документная СУБД - специально предназначенная для хранения иерархических структур данных (документов) и обычно реализуемая с помощью подхода </w:t>
       </w:r>
       <w:r>
         <w:rPr>
@@ -10390,28 +10394,7 @@
           <w:rFonts w:cs="Times New Roman"/>
           <w:szCs w:val="28"/>
         </w:rPr>
-        <w:t xml:space="preserve"> СУБД лежат документные хранилищ</w:t>
-      </w:r>
-      <w:r>
-        <w:rPr>
-          <w:rFonts w:cs="Times New Roman"/>
-          <w:szCs w:val="28"/>
-        </w:rPr>
-        <w:t xml:space="preserve">а, </w:t>
-      </w:r>
-      <w:r>
-        <w:rPr>
-          <w:rFonts w:cs="Times New Roman"/>
-          <w:szCs w:val="28"/>
-        </w:rPr>
-        <w:t>имеющие структуру</w:t>
-      </w:r>
-      <w:r>
-        <w:rPr>
-          <w:rFonts w:cs="Times New Roman"/>
-          <w:szCs w:val="28"/>
-        </w:rPr>
-        <w:t xml:space="preserve"> </w:t>
+        <w:t xml:space="preserve"> СУБД лежат документные хранилища, имеющие структуру </w:t>
       </w:r>
       <w:r>
         <w:rPr>
@@ -10454,14 +10437,7 @@
           <w:rFonts w:cs="Times New Roman"/>
           <w:szCs w:val="28"/>
         </w:rPr>
-        <w:t xml:space="preserve"> </w:t>
-      </w:r>
-      <w:r>
-        <w:rPr>
-          <w:rFonts w:cs="Times New Roman"/>
-          <w:szCs w:val="28"/>
-        </w:rPr>
-        <w:t>для поиска позволяет находить по запросу документы и части документов. В отличие от хранилищ типа </w:t>
+        <w:t xml:space="preserve"> для поиска позволяет находить по запросу документы и части документов. В отличие от хранилищ типа </w:t>
       </w:r>
       <w:r>
         <w:rPr>
@@ -10762,23 +10738,7 @@
           <w:sz w:val="28"/>
           <w:szCs w:val="28"/>
         </w:rPr>
-        <w:t>-модели или </w:t>
-      </w:r>
-      <w:r>
-        <w:rPr>
-          <w:color w:val="202122"/>
-          <w:sz w:val="28"/>
-          <w:szCs w:val="28"/>
-        </w:rPr>
-        <w:t>сетевой модели данных</w:t>
-      </w:r>
-      <w:r>
-        <w:rPr>
-          <w:color w:val="202122"/>
-          <w:sz w:val="28"/>
-          <w:szCs w:val="28"/>
-        </w:rPr>
-        <w:t xml:space="preserve">. Основными элементами модели являются узлы и связи. В зависимости от реализации узлов и рёбер </w:t>
+        <w:t xml:space="preserve">-модели или сетевой модели данных. Основными элементами модели являются узлы и связи. В зависимости от реализации узлов и рёбер </w:t>
       </w:r>
       <w:proofErr w:type="spellStart"/>
       <w:r>
@@ -10836,31 +10796,7 @@
           <w:sz w:val="28"/>
           <w:szCs w:val="28"/>
         </w:rPr>
-        <w:t xml:space="preserve"> СУБД, как правило, разделяют </w:t>
-      </w:r>
-      <w:r>
-        <w:rPr>
-          <w:color w:val="202122"/>
-          <w:sz w:val="28"/>
-          <w:szCs w:val="28"/>
-        </w:rPr>
-        <w:t>подсистему хранения</w:t>
-      </w:r>
-      <w:r>
-        <w:rPr>
-          <w:color w:val="202122"/>
-          <w:sz w:val="28"/>
-          <w:szCs w:val="28"/>
-        </w:rPr>
-        <w:t xml:space="preserve"> и механизм обработки</w:t>
-      </w:r>
-      <w:r>
-        <w:rPr>
-          <w:color w:val="202122"/>
-          <w:sz w:val="28"/>
-          <w:szCs w:val="28"/>
-        </w:rPr>
-        <w:t>.</w:t>
+        <w:t xml:space="preserve"> СУБД, как правило, разделяют подсистему хранения и механизм обработки.</w:t>
       </w:r>
     </w:p>
     <w:p>
@@ -10988,23 +10924,7 @@
           <w:sz w:val="28"/>
           <w:szCs w:val="28"/>
         </w:rPr>
-        <w:t xml:space="preserve"> вычислений, как </w:t>
-      </w:r>
-      <w:r>
-        <w:rPr>
-          <w:color w:val="202122"/>
-          <w:sz w:val="28"/>
-          <w:szCs w:val="28"/>
-        </w:rPr>
-        <w:t>резидентные</w:t>
-      </w:r>
-      <w:r>
-        <w:rPr>
-          <w:color w:val="202122"/>
-          <w:sz w:val="28"/>
-          <w:szCs w:val="28"/>
-        </w:rPr>
-        <w:t> (</w:t>
+        <w:t xml:space="preserve"> вычислений, как резидентные (</w:t>
       </w:r>
       <w:proofErr w:type="spellStart"/>
       <w:r>
@@ -11055,15 +10975,7 @@
           <w:sz w:val="28"/>
           <w:szCs w:val="28"/>
         </w:rPr>
-        <w:t>), так и использующие энергонезависимые устройства хранения, как работающие на одном узле, так и распределённые (работающие на нескольких узлах одновременно</w:t>
-      </w:r>
-      <w:r>
-        <w:rPr>
-          <w:color w:val="202122"/>
-          <w:sz w:val="28"/>
-          <w:szCs w:val="28"/>
-        </w:rPr>
-        <w:t xml:space="preserve">). </w:t>
+        <w:t xml:space="preserve">), так и использующие энергонезависимые устройства хранения, как работающие на одном узле, так и распределённые (работающие на нескольких узлах одновременно). </w:t>
       </w:r>
     </w:p>
     <w:p>
@@ -11097,7 +11009,7 @@
         </w:rPr>
         <w:t xml:space="preserve"> базы данных применяются для моделирования социальных графов (социальных сетей)</w:t>
       </w:r>
-      <w:hyperlink r:id="rId14" w:anchor="cite_note-3" w:history="1">
+      <w:hyperlink r:id="rId13" w:anchor="cite_note-3" w:history="1">
         <w:r>
           <w:rPr>
             <w:rStyle w:val="a4"/>
@@ -11115,23 +11027,25 @@
           <w:sz w:val="28"/>
           <w:szCs w:val="28"/>
         </w:rPr>
-        <w:t>, в биоинформатике, а также для </w:t>
-      </w:r>
+        <w:t xml:space="preserve">, в биоинформатике, а также для семантической паутины. Для задач с естественной </w:t>
+      </w:r>
+      <w:proofErr w:type="spellStart"/>
       <w:r>
         <w:rPr>
           <w:color w:val="202122"/>
           <w:sz w:val="28"/>
           <w:szCs w:val="28"/>
         </w:rPr>
-        <w:t>семантической паутины</w:t>
-      </w:r>
+        <w:t>графовой</w:t>
+      </w:r>
+      <w:proofErr w:type="spellEnd"/>
       <w:r>
         <w:rPr>
           <w:color w:val="202122"/>
           <w:sz w:val="28"/>
           <w:szCs w:val="28"/>
         </w:rPr>
-        <w:t xml:space="preserve">. Для задач с естественной </w:t>
+        <w:t xml:space="preserve"> структурой данных </w:t>
       </w:r>
       <w:proofErr w:type="spellStart"/>
       <w:r>
@@ -11140,7 +11054,7 @@
           <w:sz w:val="28"/>
           <w:szCs w:val="28"/>
         </w:rPr>
-        <w:t>графовой</w:t>
+        <w:t>графовые</w:t>
       </w:r>
       <w:proofErr w:type="spellEnd"/>
       <w:r>
@@ -11149,49 +11063,7 @@
           <w:sz w:val="28"/>
           <w:szCs w:val="28"/>
         </w:rPr>
-        <w:t xml:space="preserve"> структурой данных </w:t>
-      </w:r>
-      <w:proofErr w:type="spellStart"/>
-      <w:r>
-        <w:rPr>
-          <w:color w:val="202122"/>
-          <w:sz w:val="28"/>
-          <w:szCs w:val="28"/>
-        </w:rPr>
-        <w:t>графовые</w:t>
-      </w:r>
-      <w:proofErr w:type="spellEnd"/>
-      <w:r>
-        <w:rPr>
-          <w:color w:val="202122"/>
-          <w:sz w:val="28"/>
-          <w:szCs w:val="28"/>
-        </w:rPr>
-        <w:t xml:space="preserve"> СУБД могут существенно превосходить </w:t>
-      </w:r>
-      <w:r>
-        <w:rPr>
-          <w:color w:val="202122"/>
-          <w:sz w:val="28"/>
-          <w:szCs w:val="28"/>
-        </w:rPr>
-        <w:t>реляционные</w:t>
-      </w:r>
-      <w:r>
-        <w:rPr>
-          <w:color w:val="202122"/>
-          <w:sz w:val="28"/>
-          <w:szCs w:val="28"/>
-        </w:rPr>
-        <w:t> по производительности, а также иметь преимущества в наглядности представления и простоте внесения изменений в </w:t>
-      </w:r>
-      <w:r>
-        <w:rPr>
-          <w:color w:val="202122"/>
-          <w:sz w:val="28"/>
-          <w:szCs w:val="28"/>
-        </w:rPr>
-        <w:t>схему базы данных.</w:t>
+        <w:t xml:space="preserve"> СУБД могут существенно превосходить реляционные по производительности, а также иметь преимущества в наглядности представления и простоте внесения изменений в схему базы данных.</w:t>
       </w:r>
     </w:p>
     <w:p>
@@ -13608,14 +13480,7 @@
           <w:rFonts w:cs="Times New Roman"/>
           <w:szCs w:val="28"/>
         </w:rPr>
-        <w:t xml:space="preserve"> </w:t>
-      </w:r>
-      <w:r>
-        <w:rPr>
-          <w:rFonts w:cs="Times New Roman"/>
-          <w:szCs w:val="28"/>
-        </w:rPr>
-        <w:t>предоставля</w:t>
+        <w:t xml:space="preserve"> предоставля</w:t>
       </w:r>
       <w:r>
         <w:rPr>
@@ -13936,16 +13801,7 @@
           <w:shd w:val="clear" w:color="auto" w:fill="FFFFFF"/>
         </w:rPr>
         <w:lastRenderedPageBreak/>
-        <w:t>Самое главное – это интерактивность, которая позволяет пользователям взаимодействовать с графиками. Изменение масштаба графиков и карт и отображение значений точек при наведении курсора позволяют обнаружить аномалии в огромных выборках.</w:t>
-      </w:r>
-      <w:r>
-        <w:rPr>
-          <w:rFonts w:cs="Times New Roman"/>
-          <w:color w:val="000000"/>
-          <w:szCs w:val="28"/>
-          <w:shd w:val="clear" w:color="auto" w:fill="FFFFFF"/>
-        </w:rPr>
-        <w:t xml:space="preserve"> </w:t>
+        <w:t xml:space="preserve">Самое главное – это интерактивность, которая позволяет пользователям взаимодействовать с графиками. Изменение масштаба графиков и карт и отображение значений точек при наведении курсора позволяют обнаружить аномалии в огромных выборках. </w:t>
       </w:r>
     </w:p>
     <w:p>
@@ -23473,7 +23329,7 @@
         </w:rPr>
         <w:t xml:space="preserve"> Развернутая на сервере версия приложения доступна по адресу </w:t>
       </w:r>
-      <w:hyperlink r:id="rId15" w:history="1">
+      <w:hyperlink r:id="rId14" w:history="1">
         <w:r>
           <w:rPr>
             <w:rStyle w:val="a4"/>
@@ -23942,7 +23798,7 @@
         </w:rPr>
         <w:t xml:space="preserve">- </w:t>
       </w:r>
-      <w:hyperlink r:id="rId16" w:history="1">
+      <w:hyperlink r:id="rId15" w:history="1">
         <w:r>
           <w:rPr>
             <w:rStyle w:val="a4"/>
@@ -24072,7 +23928,7 @@
         </w:rPr>
         <w:t xml:space="preserve">- </w:t>
       </w:r>
-      <w:hyperlink r:id="rId17" w:history="1">
+      <w:hyperlink r:id="rId16" w:history="1">
         <w:r>
           <w:rPr>
             <w:rStyle w:val="a4"/>
@@ -26039,6 +25895,195 @@
             <wp:extent cx="6031230" cy="4891177"/>
             <wp:effectExtent l="0" t="0" r="7620" b="5080"/>
             <wp:docPr id="7" name="Рисунок 7"/>
+            <wp:cNvGraphicFramePr>
+              <a:graphicFrameLocks xmlns:a="http://schemas.openxmlformats.org/drawingml/2006/main" noChangeAspect="1"/>
+            </wp:cNvGraphicFramePr>
+            <a:graphic xmlns:a="http://schemas.openxmlformats.org/drawingml/2006/main">
+              <a:graphicData uri="http://schemas.openxmlformats.org/drawingml/2006/picture">
+                <pic:pic xmlns:pic="http://schemas.openxmlformats.org/drawingml/2006/picture">
+                  <pic:nvPicPr>
+                    <pic:cNvPr id="1" name=""/>
+                    <pic:cNvPicPr/>
+                  </pic:nvPicPr>
+                  <pic:blipFill>
+                    <a:blip r:embed="rId17"/>
+                    <a:stretch>
+                      <a:fillRect/>
+                    </a:stretch>
+                  </pic:blipFill>
+                  <pic:spPr>
+                    <a:xfrm>
+                      <a:off x="0" y="0"/>
+                      <a:ext cx="6031230" cy="4891177"/>
+                    </a:xfrm>
+                    <a:prstGeom prst="rect">
+                      <a:avLst/>
+                    </a:prstGeom>
+                  </pic:spPr>
+                </pic:pic>
+              </a:graphicData>
+            </a:graphic>
+          </wp:inline>
+        </w:drawing>
+      </w:r>
+    </w:p>
+    <w:p>
+      <w:pPr>
+        <w:spacing w:after="0" w:line="360" w:lineRule="auto"/>
+        <w:jc w:val="center"/>
+        <w:rPr>
+          <w:rFonts w:cs="Times New Roman"/>
+          <w:szCs w:val="28"/>
+        </w:rPr>
+      </w:pPr>
+    </w:p>
+    <w:p>
+      <w:pPr>
+        <w:spacing w:after="0" w:line="360" w:lineRule="auto"/>
+        <w:jc w:val="center"/>
+        <w:rPr>
+          <w:rFonts w:cs="Times New Roman"/>
+          <w:szCs w:val="28"/>
+        </w:rPr>
+      </w:pPr>
+      <w:r>
+        <w:rPr>
+          <w:rFonts w:cs="Times New Roman"/>
+          <w:szCs w:val="28"/>
+        </w:rPr>
+        <w:t>Рисунок 1 – вкладка с описанием приложения</w:t>
+      </w:r>
+    </w:p>
+    <w:p>
+      <w:pPr>
+        <w:spacing w:after="0" w:line="360" w:lineRule="auto"/>
+        <w:jc w:val="center"/>
+        <w:rPr>
+          <w:rFonts w:cs="Times New Roman"/>
+          <w:szCs w:val="28"/>
+        </w:rPr>
+      </w:pPr>
+    </w:p>
+    <w:p>
+      <w:pPr>
+        <w:spacing w:after="0" w:line="360" w:lineRule="auto"/>
+        <w:jc w:val="center"/>
+        <w:rPr>
+          <w:rFonts w:cs="Times New Roman"/>
+          <w:szCs w:val="28"/>
+        </w:rPr>
+      </w:pPr>
+    </w:p>
+    <w:p>
+      <w:pPr>
+        <w:spacing w:after="0" w:line="360" w:lineRule="auto"/>
+        <w:jc w:val="center"/>
+        <w:rPr>
+          <w:rFonts w:cs="Times New Roman"/>
+          <w:szCs w:val="28"/>
+        </w:rPr>
+      </w:pPr>
+    </w:p>
+    <w:p>
+      <w:pPr>
+        <w:spacing w:after="0" w:line="360" w:lineRule="auto"/>
+        <w:jc w:val="center"/>
+        <w:rPr>
+          <w:rFonts w:cs="Times New Roman"/>
+          <w:szCs w:val="28"/>
+        </w:rPr>
+      </w:pPr>
+    </w:p>
+    <w:p>
+      <w:pPr>
+        <w:spacing w:after="0" w:line="360" w:lineRule="auto"/>
+        <w:jc w:val="center"/>
+        <w:rPr>
+          <w:rFonts w:cs="Times New Roman"/>
+          <w:szCs w:val="28"/>
+        </w:rPr>
+      </w:pPr>
+    </w:p>
+    <w:p>
+      <w:pPr>
+        <w:spacing w:after="0" w:line="360" w:lineRule="auto"/>
+        <w:jc w:val="center"/>
+        <w:rPr>
+          <w:rFonts w:cs="Times New Roman"/>
+          <w:szCs w:val="28"/>
+        </w:rPr>
+      </w:pPr>
+    </w:p>
+    <w:p>
+      <w:pPr>
+        <w:spacing w:after="0" w:line="360" w:lineRule="auto"/>
+        <w:jc w:val="center"/>
+        <w:rPr>
+          <w:rFonts w:cs="Times New Roman"/>
+          <w:szCs w:val="28"/>
+        </w:rPr>
+      </w:pPr>
+    </w:p>
+    <w:p>
+      <w:pPr>
+        <w:spacing w:after="0" w:line="360" w:lineRule="auto"/>
+        <w:jc w:val="center"/>
+        <w:rPr>
+          <w:rFonts w:cs="Times New Roman"/>
+          <w:szCs w:val="28"/>
+        </w:rPr>
+      </w:pPr>
+    </w:p>
+    <w:p>
+      <w:pPr>
+        <w:spacing w:after="0" w:line="360" w:lineRule="auto"/>
+        <w:jc w:val="center"/>
+        <w:rPr>
+          <w:rFonts w:cs="Times New Roman"/>
+          <w:szCs w:val="28"/>
+        </w:rPr>
+      </w:pPr>
+    </w:p>
+    <w:p>
+      <w:pPr>
+        <w:spacing w:after="0" w:line="360" w:lineRule="auto"/>
+        <w:jc w:val="center"/>
+        <w:rPr>
+          <w:rFonts w:cs="Times New Roman"/>
+          <w:szCs w:val="28"/>
+        </w:rPr>
+      </w:pPr>
+    </w:p>
+    <w:p>
+      <w:pPr>
+        <w:spacing w:after="0" w:line="360" w:lineRule="auto"/>
+        <w:jc w:val="center"/>
+        <w:rPr>
+          <w:rFonts w:cs="Times New Roman"/>
+          <w:szCs w:val="28"/>
+        </w:rPr>
+      </w:pPr>
+    </w:p>
+    <w:p>
+      <w:pPr>
+        <w:spacing w:after="0" w:line="360" w:lineRule="auto"/>
+        <w:jc w:val="center"/>
+        <w:rPr>
+          <w:rFonts w:cs="Times New Roman"/>
+          <w:szCs w:val="28"/>
+        </w:rPr>
+      </w:pPr>
+      <w:r>
+        <w:rPr>
+          <w:rFonts w:cs="Times New Roman"/>
+          <w:noProof/>
+          <w:szCs w:val="28"/>
+        </w:rPr>
+        <w:drawing>
+          <wp:inline distT="0" distB="0" distL="0" distR="0" wp14:anchorId="3286FA71" wp14:editId="3F738393">
+            <wp:extent cx="6031218" cy="7228936"/>
+            <wp:effectExtent l="0" t="0" r="8255" b="0"/>
+            <wp:docPr id="9" name="Рисунок 9"/>
             <wp:cNvGraphicFramePr>
               <a:graphicFrameLocks xmlns:a="http://schemas.openxmlformats.org/drawingml/2006/main" noChangeAspect="1"/>
             </wp:cNvGraphicFramePr>
@@ -26058,7 +26103,7 @@
                   <pic:spPr>
                     <a:xfrm>
                       <a:off x="0" y="0"/>
-                      <a:ext cx="6031230" cy="4891177"/>
+                      <a:ext cx="6041432" cy="7241178"/>
                     </a:xfrm>
                     <a:prstGeom prst="rect">
                       <a:avLst/>
@@ -26080,6 +26125,13 @@
           <w:szCs w:val="28"/>
         </w:rPr>
       </w:pPr>
+      <w:r>
+        <w:rPr>
+          <w:rFonts w:cs="Times New Roman"/>
+          <w:szCs w:val="28"/>
+        </w:rPr>
+        <w:t>Рисунок 2 – блок моделирования, регулировка скорости</w:t>
+      </w:r>
     </w:p>
     <w:p>
       <w:pPr>
@@ -26090,13 +26142,6 @@
           <w:szCs w:val="28"/>
         </w:rPr>
       </w:pPr>
-      <w:r>
-        <w:rPr>
-          <w:rFonts w:cs="Times New Roman"/>
-          <w:szCs w:val="28"/>
-        </w:rPr>
-        <w:t>Рисунок 1 – вкладка с описанием приложения</w:t>
-      </w:r>
     </w:p>
     <w:p>
       <w:pPr>
@@ -26157,66 +26202,6 @@
           <w:szCs w:val="28"/>
         </w:rPr>
       </w:pPr>
-    </w:p>
-    <w:p>
-      <w:pPr>
-        <w:spacing w:after="0" w:line="360" w:lineRule="auto"/>
-        <w:jc w:val="center"/>
-        <w:rPr>
-          <w:rFonts w:cs="Times New Roman"/>
-          <w:szCs w:val="28"/>
-        </w:rPr>
-      </w:pPr>
-    </w:p>
-    <w:p>
-      <w:pPr>
-        <w:spacing w:after="0" w:line="360" w:lineRule="auto"/>
-        <w:jc w:val="center"/>
-        <w:rPr>
-          <w:rFonts w:cs="Times New Roman"/>
-          <w:szCs w:val="28"/>
-        </w:rPr>
-      </w:pPr>
-    </w:p>
-    <w:p>
-      <w:pPr>
-        <w:spacing w:after="0" w:line="360" w:lineRule="auto"/>
-        <w:jc w:val="center"/>
-        <w:rPr>
-          <w:rFonts w:cs="Times New Roman"/>
-          <w:szCs w:val="28"/>
-        </w:rPr>
-      </w:pPr>
-    </w:p>
-    <w:p>
-      <w:pPr>
-        <w:spacing w:after="0" w:line="360" w:lineRule="auto"/>
-        <w:jc w:val="center"/>
-        <w:rPr>
-          <w:rFonts w:cs="Times New Roman"/>
-          <w:szCs w:val="28"/>
-        </w:rPr>
-      </w:pPr>
-    </w:p>
-    <w:p>
-      <w:pPr>
-        <w:spacing w:after="0" w:line="360" w:lineRule="auto"/>
-        <w:jc w:val="center"/>
-        <w:rPr>
-          <w:rFonts w:cs="Times New Roman"/>
-          <w:szCs w:val="28"/>
-        </w:rPr>
-      </w:pPr>
-    </w:p>
-    <w:p>
-      <w:pPr>
-        <w:spacing w:after="0" w:line="360" w:lineRule="auto"/>
-        <w:jc w:val="center"/>
-        <w:rPr>
-          <w:rFonts w:cs="Times New Roman"/>
-          <w:szCs w:val="28"/>
-        </w:rPr>
-      </w:pPr>
       <w:r>
         <w:rPr>
           <w:rFonts w:cs="Times New Roman"/>
@@ -26224,10 +26209,10 @@
           <w:szCs w:val="28"/>
         </w:rPr>
         <w:drawing>
-          <wp:inline distT="0" distB="0" distL="0" distR="0" wp14:anchorId="3286FA71" wp14:editId="3F738393">
-            <wp:extent cx="6031218" cy="7228936"/>
-            <wp:effectExtent l="0" t="0" r="8255" b="0"/>
-            <wp:docPr id="9" name="Рисунок 9"/>
+          <wp:inline distT="0" distB="0" distL="0" distR="0" wp14:anchorId="3A73241A" wp14:editId="1B0046E1">
+            <wp:extent cx="6031230" cy="6323163"/>
+            <wp:effectExtent l="0" t="0" r="7620" b="1905"/>
+            <wp:docPr id="10" name="Рисунок 10"/>
             <wp:cNvGraphicFramePr>
               <a:graphicFrameLocks xmlns:a="http://schemas.openxmlformats.org/drawingml/2006/main" noChangeAspect="1"/>
             </wp:cNvGraphicFramePr>
@@ -26247,7 +26232,7 @@
                   <pic:spPr>
                     <a:xfrm>
                       <a:off x="0" y="0"/>
-                      <a:ext cx="6041432" cy="7241178"/>
+                      <a:ext cx="6035586" cy="6327729"/>
                     </a:xfrm>
                     <a:prstGeom prst="rect">
                       <a:avLst/>
@@ -26274,7 +26259,7 @@
           <w:rFonts w:cs="Times New Roman"/>
           <w:szCs w:val="28"/>
         </w:rPr>
-        <w:t>Рисунок 2 – блок моделирования, регулировка скорости</w:t>
+        <w:t>Рисунок 3 – блок моделирования, регулировка зоны обнаружения</w:t>
       </w:r>
     </w:p>
     <w:p>
@@ -26326,37 +26311,18 @@
           <w:szCs w:val="28"/>
         </w:rPr>
       </w:pPr>
-    </w:p>
-    <w:p>
-      <w:pPr>
-        <w:spacing w:after="0" w:line="360" w:lineRule="auto"/>
-        <w:jc w:val="center"/>
-        <w:rPr>
-          <w:rFonts w:cs="Times New Roman"/>
-          <w:szCs w:val="28"/>
-        </w:rPr>
-      </w:pPr>
-    </w:p>
-    <w:p>
-      <w:pPr>
-        <w:spacing w:after="0" w:line="360" w:lineRule="auto"/>
-        <w:jc w:val="center"/>
-        <w:rPr>
-          <w:rFonts w:cs="Times New Roman"/>
-          <w:szCs w:val="28"/>
-        </w:rPr>
-      </w:pPr>
       <w:r>
         <w:rPr>
           <w:rFonts w:cs="Times New Roman"/>
           <w:noProof/>
           <w:szCs w:val="28"/>
         </w:rPr>
+        <w:lastRenderedPageBreak/>
         <w:drawing>
-          <wp:inline distT="0" distB="0" distL="0" distR="0" wp14:anchorId="3A73241A" wp14:editId="1B0046E1">
-            <wp:extent cx="6031230" cy="6323163"/>
-            <wp:effectExtent l="0" t="0" r="7620" b="1905"/>
-            <wp:docPr id="10" name="Рисунок 10"/>
+          <wp:inline distT="0" distB="0" distL="0" distR="0" wp14:anchorId="28EFF547" wp14:editId="24A28D10">
+            <wp:extent cx="6031195" cy="6487065"/>
+            <wp:effectExtent l="0" t="0" r="8255" b="0"/>
+            <wp:docPr id="11" name="Рисунок 11"/>
             <wp:cNvGraphicFramePr>
               <a:graphicFrameLocks xmlns:a="http://schemas.openxmlformats.org/drawingml/2006/main" noChangeAspect="1"/>
             </wp:cNvGraphicFramePr>
@@ -26376,7 +26342,7 @@
                   <pic:spPr>
                     <a:xfrm>
                       <a:off x="0" y="0"/>
-                      <a:ext cx="6035586" cy="6327729"/>
+                      <a:ext cx="6036709" cy="6492995"/>
                     </a:xfrm>
                     <a:prstGeom prst="rect">
                       <a:avLst/>
@@ -26403,7 +26369,7 @@
           <w:rFonts w:cs="Times New Roman"/>
           <w:szCs w:val="28"/>
         </w:rPr>
-        <w:t>Рисунок 3 – блок моделирования, регулировка зоны обнаружения</w:t>
+        <w:t>Рисунок 4 – блок аналитики</w:t>
       </w:r>
     </w:p>
     <w:p>
@@ -26415,6 +26381,20 @@
           <w:szCs w:val="28"/>
         </w:rPr>
       </w:pPr>
+      <w:r>
+        <w:rPr>
+          <w:rFonts w:cs="Times New Roman"/>
+          <w:szCs w:val="28"/>
+        </w:rPr>
+        <w:t xml:space="preserve"> </w:t>
+      </w:r>
+      <w:r>
+        <w:rPr>
+          <w:rFonts w:cs="Times New Roman"/>
+          <w:szCs w:val="28"/>
+        </w:rPr>
+        <w:t>статистика возникновения опасных ситуаций по всем блокам</w:t>
+      </w:r>
     </w:p>
     <w:p>
       <w:pPr>
@@ -26455,18 +26435,87 @@
           <w:szCs w:val="28"/>
         </w:rPr>
       </w:pPr>
+    </w:p>
+    <w:p>
+      <w:pPr>
+        <w:spacing w:after="0" w:line="360" w:lineRule="auto"/>
+        <w:jc w:val="center"/>
+        <w:rPr>
+          <w:rFonts w:cs="Times New Roman"/>
+          <w:szCs w:val="28"/>
+        </w:rPr>
+      </w:pPr>
+    </w:p>
+    <w:p>
+      <w:pPr>
+        <w:spacing w:after="0" w:line="360" w:lineRule="auto"/>
+        <w:jc w:val="center"/>
+        <w:rPr>
+          <w:rFonts w:cs="Times New Roman"/>
+          <w:szCs w:val="28"/>
+        </w:rPr>
+      </w:pPr>
+    </w:p>
+    <w:p>
+      <w:pPr>
+        <w:spacing w:after="0" w:line="360" w:lineRule="auto"/>
+        <w:jc w:val="center"/>
+        <w:rPr>
+          <w:rFonts w:cs="Times New Roman"/>
+          <w:szCs w:val="28"/>
+        </w:rPr>
+      </w:pPr>
+    </w:p>
+    <w:p>
+      <w:pPr>
+        <w:spacing w:after="0" w:line="360" w:lineRule="auto"/>
+        <w:jc w:val="center"/>
+        <w:rPr>
+          <w:rFonts w:cs="Times New Roman"/>
+          <w:szCs w:val="28"/>
+        </w:rPr>
+      </w:pPr>
+    </w:p>
+    <w:p>
+      <w:pPr>
+        <w:spacing w:after="0" w:line="360" w:lineRule="auto"/>
+        <w:jc w:val="center"/>
+        <w:rPr>
+          <w:rFonts w:cs="Times New Roman"/>
+          <w:szCs w:val="28"/>
+        </w:rPr>
+      </w:pPr>
+    </w:p>
+    <w:p>
+      <w:pPr>
+        <w:spacing w:after="0" w:line="360" w:lineRule="auto"/>
+        <w:jc w:val="center"/>
+        <w:rPr>
+          <w:rFonts w:cs="Times New Roman"/>
+          <w:szCs w:val="28"/>
+        </w:rPr>
+      </w:pPr>
+    </w:p>
+    <w:p>
+      <w:pPr>
+        <w:spacing w:after="0" w:line="360" w:lineRule="auto"/>
+        <w:jc w:val="center"/>
+        <w:rPr>
+          <w:rFonts w:cs="Times New Roman"/>
+          <w:szCs w:val="28"/>
+        </w:rPr>
+      </w:pPr>
       <w:r>
         <w:rPr>
           <w:rFonts w:cs="Times New Roman"/>
           <w:noProof/>
           <w:szCs w:val="28"/>
         </w:rPr>
-        <w:lastRenderedPageBreak/>
         <w:drawing>
-          <wp:inline distT="0" distB="0" distL="0" distR="0" wp14:anchorId="28EFF547" wp14:editId="24A28D10">
-            <wp:extent cx="6031195" cy="6487065"/>
-            <wp:effectExtent l="0" t="0" r="8255" b="0"/>
-            <wp:docPr id="11" name="Рисунок 11"/>
+          <wp:inline distT="0" distB="0" distL="0" distR="0" wp14:anchorId="7380623C" wp14:editId="289983F9">
+            <wp:extent cx="6031220" cy="5555412"/>
+            <wp:effectExtent l="0" t="0" r="8255" b="7620"/>
+            <wp:docPr id="12" name="Рисунок 12"/>
             <wp:cNvGraphicFramePr>
               <a:graphicFrameLocks xmlns:a="http://schemas.openxmlformats.org/drawingml/2006/main" noChangeAspect="1"/>
             </wp:cNvGraphicFramePr>
@@ -26486,7 +26535,7 @@
                   <pic:spPr>
                     <a:xfrm>
                       <a:off x="0" y="0"/>
-                      <a:ext cx="6036709" cy="6492995"/>
+                      <a:ext cx="6039903" cy="5563410"/>
                     </a:xfrm>
                     <a:prstGeom prst="rect">
                       <a:avLst/>
@@ -26513,7 +26562,7 @@
           <w:rFonts w:cs="Times New Roman"/>
           <w:szCs w:val="28"/>
         </w:rPr>
-        <w:t>Рисунок 4 – блок аналитики</w:t>
+        <w:t>Рисунок 5 – блок аналитики</w:t>
       </w:r>
     </w:p>
     <w:p>
@@ -26530,14 +26579,7 @@
           <w:rFonts w:cs="Times New Roman"/>
           <w:szCs w:val="28"/>
         </w:rPr>
-        <w:t xml:space="preserve"> </w:t>
-      </w:r>
-      <w:r>
-        <w:rPr>
-          <w:rFonts w:cs="Times New Roman"/>
-          <w:szCs w:val="28"/>
-        </w:rPr>
-        <w:t>статистика возникновения опасных ситуаций по всем блокам</w:t>
+        <w:t xml:space="preserve"> статистика возникновения опасных ситуаций по выбранному блоку</w:t>
       </w:r>
     </w:p>
     <w:p>
@@ -26639,16 +26681,6 @@
           <w:szCs w:val="28"/>
         </w:rPr>
       </w:pPr>
-    </w:p>
-    <w:p>
-      <w:pPr>
-        <w:spacing w:after="0" w:line="360" w:lineRule="auto"/>
-        <w:jc w:val="center"/>
-        <w:rPr>
-          <w:rFonts w:cs="Times New Roman"/>
-          <w:szCs w:val="28"/>
-        </w:rPr>
-      </w:pPr>
       <w:r>
         <w:rPr>
           <w:rFonts w:cs="Times New Roman"/>
@@ -26656,10 +26688,10 @@
           <w:szCs w:val="28"/>
         </w:rPr>
         <w:drawing>
-          <wp:inline distT="0" distB="0" distL="0" distR="0" wp14:anchorId="7380623C" wp14:editId="289983F9">
-            <wp:extent cx="6031220" cy="5555412"/>
-            <wp:effectExtent l="0" t="0" r="8255" b="7620"/>
-            <wp:docPr id="12" name="Рисунок 12"/>
+          <wp:inline distT="0" distB="0" distL="0" distR="0" wp14:anchorId="23DA9D5D" wp14:editId="1EA0DD08">
+            <wp:extent cx="6031230" cy="6822811"/>
+            <wp:effectExtent l="0" t="0" r="7620" b="0"/>
+            <wp:docPr id="13" name="Рисунок 13"/>
             <wp:cNvGraphicFramePr>
               <a:graphicFrameLocks xmlns:a="http://schemas.openxmlformats.org/drawingml/2006/main" noChangeAspect="1"/>
             </wp:cNvGraphicFramePr>
@@ -26679,182 +26711,6 @@
                   <pic:spPr>
                     <a:xfrm>
                       <a:off x="0" y="0"/>
-                      <a:ext cx="6039903" cy="5563410"/>
-                    </a:xfrm>
-                    <a:prstGeom prst="rect">
-                      <a:avLst/>
-                    </a:prstGeom>
-                  </pic:spPr>
-                </pic:pic>
-              </a:graphicData>
-            </a:graphic>
-          </wp:inline>
-        </w:drawing>
-      </w:r>
-    </w:p>
-    <w:p>
-      <w:pPr>
-        <w:spacing w:after="0" w:line="360" w:lineRule="auto"/>
-        <w:jc w:val="center"/>
-        <w:rPr>
-          <w:rFonts w:cs="Times New Roman"/>
-          <w:szCs w:val="28"/>
-        </w:rPr>
-      </w:pPr>
-      <w:r>
-        <w:rPr>
-          <w:rFonts w:cs="Times New Roman"/>
-          <w:szCs w:val="28"/>
-        </w:rPr>
-        <w:t>Рисунок 5 – блок аналитики</w:t>
-      </w:r>
-    </w:p>
-    <w:p>
-      <w:pPr>
-        <w:spacing w:after="0" w:line="360" w:lineRule="auto"/>
-        <w:jc w:val="center"/>
-        <w:rPr>
-          <w:rFonts w:cs="Times New Roman"/>
-          <w:szCs w:val="28"/>
-        </w:rPr>
-      </w:pPr>
-      <w:r>
-        <w:rPr>
-          <w:rFonts w:cs="Times New Roman"/>
-          <w:szCs w:val="28"/>
-        </w:rPr>
-        <w:t xml:space="preserve"> статистика возникновения опасных ситуаций по выбранному блоку</w:t>
-      </w:r>
-    </w:p>
-    <w:p>
-      <w:pPr>
-        <w:spacing w:after="0" w:line="360" w:lineRule="auto"/>
-        <w:jc w:val="center"/>
-        <w:rPr>
-          <w:rFonts w:cs="Times New Roman"/>
-          <w:szCs w:val="28"/>
-        </w:rPr>
-      </w:pPr>
-    </w:p>
-    <w:p>
-      <w:pPr>
-        <w:spacing w:after="0" w:line="360" w:lineRule="auto"/>
-        <w:jc w:val="center"/>
-        <w:rPr>
-          <w:rFonts w:cs="Times New Roman"/>
-          <w:szCs w:val="28"/>
-        </w:rPr>
-      </w:pPr>
-    </w:p>
-    <w:p>
-      <w:pPr>
-        <w:spacing w:after="0" w:line="360" w:lineRule="auto"/>
-        <w:jc w:val="center"/>
-        <w:rPr>
-          <w:rFonts w:cs="Times New Roman"/>
-          <w:szCs w:val="28"/>
-        </w:rPr>
-      </w:pPr>
-    </w:p>
-    <w:p>
-      <w:pPr>
-        <w:spacing w:after="0" w:line="360" w:lineRule="auto"/>
-        <w:jc w:val="center"/>
-        <w:rPr>
-          <w:rFonts w:cs="Times New Roman"/>
-          <w:szCs w:val="28"/>
-        </w:rPr>
-      </w:pPr>
-    </w:p>
-    <w:p>
-      <w:pPr>
-        <w:spacing w:after="0" w:line="360" w:lineRule="auto"/>
-        <w:jc w:val="center"/>
-        <w:rPr>
-          <w:rFonts w:cs="Times New Roman"/>
-          <w:szCs w:val="28"/>
-        </w:rPr>
-      </w:pPr>
-    </w:p>
-    <w:p>
-      <w:pPr>
-        <w:spacing w:after="0" w:line="360" w:lineRule="auto"/>
-        <w:jc w:val="center"/>
-        <w:rPr>
-          <w:rFonts w:cs="Times New Roman"/>
-          <w:szCs w:val="28"/>
-        </w:rPr>
-      </w:pPr>
-    </w:p>
-    <w:p>
-      <w:pPr>
-        <w:spacing w:after="0" w:line="360" w:lineRule="auto"/>
-        <w:jc w:val="center"/>
-        <w:rPr>
-          <w:rFonts w:cs="Times New Roman"/>
-          <w:szCs w:val="28"/>
-        </w:rPr>
-      </w:pPr>
-    </w:p>
-    <w:p>
-      <w:pPr>
-        <w:spacing w:after="0" w:line="360" w:lineRule="auto"/>
-        <w:jc w:val="center"/>
-        <w:rPr>
-          <w:rFonts w:cs="Times New Roman"/>
-          <w:szCs w:val="28"/>
-        </w:rPr>
-      </w:pPr>
-    </w:p>
-    <w:p>
-      <w:pPr>
-        <w:spacing w:after="0" w:line="360" w:lineRule="auto"/>
-        <w:jc w:val="center"/>
-        <w:rPr>
-          <w:rFonts w:cs="Times New Roman"/>
-          <w:szCs w:val="28"/>
-        </w:rPr>
-      </w:pPr>
-    </w:p>
-    <w:p>
-      <w:pPr>
-        <w:spacing w:after="0" w:line="360" w:lineRule="auto"/>
-        <w:jc w:val="center"/>
-        <w:rPr>
-          <w:rFonts w:cs="Times New Roman"/>
-          <w:szCs w:val="28"/>
-        </w:rPr>
-      </w:pPr>
-      <w:r>
-        <w:rPr>
-          <w:rFonts w:cs="Times New Roman"/>
-          <w:noProof/>
-          <w:szCs w:val="28"/>
-        </w:rPr>
-        <w:drawing>
-          <wp:inline distT="0" distB="0" distL="0" distR="0" wp14:anchorId="23DA9D5D" wp14:editId="1EA0DD08">
-            <wp:extent cx="6031230" cy="6822811"/>
-            <wp:effectExtent l="0" t="0" r="7620" b="0"/>
-            <wp:docPr id="13" name="Рисунок 13"/>
-            <wp:cNvGraphicFramePr>
-              <a:graphicFrameLocks xmlns:a="http://schemas.openxmlformats.org/drawingml/2006/main" noChangeAspect="1"/>
-            </wp:cNvGraphicFramePr>
-            <a:graphic xmlns:a="http://schemas.openxmlformats.org/drawingml/2006/main">
-              <a:graphicData uri="http://schemas.openxmlformats.org/drawingml/2006/picture">
-                <pic:pic xmlns:pic="http://schemas.openxmlformats.org/drawingml/2006/picture">
-                  <pic:nvPicPr>
-                    <pic:cNvPr id="1" name=""/>
-                    <pic:cNvPicPr/>
-                  </pic:nvPicPr>
-                  <pic:blipFill>
-                    <a:blip r:embed="rId23"/>
-                    <a:stretch>
-                      <a:fillRect/>
-                    </a:stretch>
-                  </pic:blipFill>
-                  <pic:spPr>
-                    <a:xfrm>
-                      <a:off x="0" y="0"/>
                       <a:ext cx="6037658" cy="6830082"/>
                     </a:xfrm>
                     <a:prstGeom prst="rect">
@@ -26983,7 +26839,7 @@
                     <pic:cNvPicPr/>
                   </pic:nvPicPr>
                   <pic:blipFill>
-                    <a:blip r:embed="rId24"/>
+                    <a:blip r:embed="rId23"/>
                     <a:stretch>
                       <a:fillRect/>
                     </a:stretch>
@@ -30231,6 +30087,7 @@
   <w:style w:type="character" w:default="1" w:styleId="a0">
     <w:name w:val="Default Paragraph Font"/>
     <w:uiPriority w:val="1"/>
+    <w:semiHidden/>
     <w:unhideWhenUsed/>
   </w:style>
   <w:style w:type="table" w:default="1" w:styleId="a1">
